--- a/Spec technique detaillé.docx
+++ b/Spec technique detaillé.docx
@@ -2,6 +2,744 @@
 <file path=word/document.xml><?xml version="1.0" encoding="utf-8"?>
 <w:document xmlns:wpc="http://schemas.microsoft.com/office/word/2010/wordprocessingCanvas" xmlns:mc="http://schemas.openxmlformats.org/markup-compatibility/2006" xmlns:o="urn:schemas-microsoft-com:office:office" xmlns:r="http://schemas.openxmlformats.org/officeDocument/2006/relationships" xmlns:m="http://schemas.openxmlformats.org/officeDocument/2006/math" xmlns:v="urn:schemas-microsoft-com:vml" xmlns:wp14="http://schemas.microsoft.com/office/word/2010/wordprocessingDrawing" xmlns:wp="http://schemas.openxmlformats.org/drawingml/2006/wordprocessingDrawing" xmlns:w10="urn:schemas-microsoft-com:office:word" xmlns:w="http://schemas.openxmlformats.org/wordprocessingml/2006/main" xmlns:w14="http://schemas.microsoft.com/office/word/2010/wordml" xmlns:wpg="http://schemas.microsoft.com/office/word/2010/wordprocessingGroup" xmlns:wpi="http://schemas.microsoft.com/office/word/2010/wordprocessingInk" xmlns:wne="http://schemas.microsoft.com/office/word/2006/wordml" xmlns:wps="http://schemas.microsoft.com/office/word/2010/wordprocessingShape" mc:Ignorable="w14 wp14">
   <w:body>
+    <w:p>
+      <w:proofErr w:type="spellStart"/>
+      <w:r>
+        <w:t>PipeLine</w:t>
+      </w:r>
+      <w:proofErr w:type="spellEnd"/>
+      <w:r>
+        <w:t xml:space="preserve"> Générique : </w:t>
+      </w:r>
+    </w:p>
+    <w:p>
+      <w:r>
+        <w:t>Le bon déroulement du pipeline générique nécessite :</w:t>
+      </w:r>
+    </w:p>
+    <w:p>
+      <w:pPr>
+        <w:rPr>
+          <w:sz w:val="20"/>
+          <w:szCs w:val="20"/>
+        </w:rPr>
+      </w:pPr>
+      <w:r>
+        <w:rPr>
+          <w:b/>
+        </w:rPr>
+        <w:t>1)</w:t>
+      </w:r>
+      <w:r>
+        <w:t xml:space="preserve"> Création d’une bibliothèque </w:t>
+      </w:r>
+      <w:proofErr w:type="spellStart"/>
+      <w:r>
+        <w:t>Shared-</w:t>
+      </w:r>
+      <w:proofErr w:type="gramStart"/>
+      <w:r>
+        <w:t>Librarie</w:t>
+      </w:r>
+      <w:proofErr w:type="spellEnd"/>
+      <w:r>
+        <w:t xml:space="preserve"> ,</w:t>
+      </w:r>
+      <w:proofErr w:type="gramEnd"/>
+      <w:r>
+        <w:t xml:space="preserve"> dans notre cas sous GIT :</w:t>
+      </w:r>
+      <w:r>
+        <w:t xml:space="preserve"> </w:t>
+      </w:r>
+      <w:hyperlink r:id="rId6" w:history="1">
+        <w:r>
+          <w:rPr>
+            <w:rStyle w:val="Lienhypertexte"/>
+            <w:sz w:val="20"/>
+            <w:szCs w:val="20"/>
+          </w:rPr>
+          <w:t>https://gitlab.forge.orange-labs.fr/qktt5902/pipeline-lib.git</w:t>
+        </w:r>
+      </w:hyperlink>
+      <w:r>
+        <w:rPr>
+          <w:sz w:val="20"/>
+          <w:szCs w:val="20"/>
+        </w:rPr>
+        <w:t xml:space="preserve"> </w:t>
+      </w:r>
+    </w:p>
+    <w:p>
+      <w:r>
+        <w:rPr>
+          <w:b/>
+          <w:sz w:val="20"/>
+          <w:szCs w:val="20"/>
+        </w:rPr>
+        <w:t>2)</w:t>
+      </w:r>
+      <w:r>
+        <w:rPr>
+          <w:sz w:val="20"/>
+          <w:szCs w:val="20"/>
+        </w:rPr>
+        <w:t xml:space="preserve"> Déclarer la </w:t>
+      </w:r>
+      <w:proofErr w:type="spellStart"/>
+      <w:r>
+        <w:rPr>
+          <w:sz w:val="20"/>
+          <w:szCs w:val="20"/>
+        </w:rPr>
+        <w:t>Share</w:t>
+      </w:r>
+      <w:r>
+        <w:rPr>
+          <w:sz w:val="20"/>
+          <w:szCs w:val="20"/>
+        </w:rPr>
+        <w:t>d-librarie</w:t>
+      </w:r>
+      <w:proofErr w:type="spellEnd"/>
+      <w:r>
+        <w:rPr>
+          <w:sz w:val="20"/>
+          <w:szCs w:val="20"/>
+        </w:rPr>
+        <w:t xml:space="preserve"> Sous Jenkins, pour cela </w:t>
+      </w:r>
+      <w:r>
+        <w:rPr>
+          <w:sz w:val="20"/>
+          <w:szCs w:val="20"/>
+        </w:rPr>
+        <w:t xml:space="preserve"> il faut accéder à </w:t>
+      </w:r>
+      <w:hyperlink w:history="1">
+        <w:r>
+          <w:rPr>
+            <w:rStyle w:val="Lienhypertexte"/>
+          </w:rPr>
+          <w:t>http://{@ip}/jenkins/configure</w:t>
+        </w:r>
+      </w:hyperlink>
+    </w:p>
+    <w:p>
+      <w:pPr>
+        <w:rPr>
+          <w:sz w:val="20"/>
+          <w:szCs w:val="20"/>
+        </w:rPr>
+      </w:pPr>
+      <w:r>
+        <w:t xml:space="preserve">Dans la section </w:t>
+      </w:r>
+      <w:r>
+        <w:rPr>
+          <w:rFonts w:ascii="Helvetica" w:hAnsi="Helvetica"/>
+          <w:b/>
+          <w:bCs/>
+          <w:color w:val="333333"/>
+          <w:sz w:val="21"/>
+          <w:szCs w:val="21"/>
+        </w:rPr>
+        <w:t xml:space="preserve">Global Pipeline </w:t>
+      </w:r>
+      <w:proofErr w:type="spellStart"/>
+      <w:r>
+        <w:rPr>
+          <w:rFonts w:ascii="Helvetica" w:hAnsi="Helvetica"/>
+          <w:b/>
+          <w:bCs/>
+          <w:color w:val="333333"/>
+          <w:sz w:val="21"/>
+          <w:szCs w:val="21"/>
+        </w:rPr>
+        <w:t>Libraries</w:t>
+      </w:r>
+      <w:proofErr w:type="spellEnd"/>
+      <w:r>
+        <w:rPr>
+          <w:sz w:val="20"/>
+          <w:szCs w:val="20"/>
+        </w:rPr>
+        <w:t xml:space="preserve"> renseigner les champs comme montre le capture d’écran</w:t>
+      </w:r>
+    </w:p>
+    <w:p>
+      <w:r>
+        <w:rPr>
+          <w:noProof/>
+          <w:lang w:eastAsia="fr-FR"/>
+        </w:rPr>
+        <w:drawing>
+          <wp:inline distT="0" distB="0" distL="0" distR="0" wp14:anchorId="0AF27887" wp14:editId="73ADC181">
+            <wp:extent cx="5756745" cy="4222143"/>
+            <wp:effectExtent l="0" t="0" r="0" b="6985"/>
+            <wp:docPr id="8" name="Image 8"/>
+            <wp:cNvGraphicFramePr>
+              <a:graphicFrameLocks xmlns:a="http://schemas.openxmlformats.org/drawingml/2006/main" noChangeAspect="1"/>
+            </wp:cNvGraphicFramePr>
+            <a:graphic xmlns:a="http://schemas.openxmlformats.org/drawingml/2006/main">
+              <a:graphicData uri="http://schemas.openxmlformats.org/drawingml/2006/picture">
+                <pic:pic xmlns:pic="http://schemas.openxmlformats.org/drawingml/2006/picture">
+                  <pic:nvPicPr>
+                    <pic:cNvPr id="0" name=""/>
+                    <pic:cNvPicPr/>
+                  </pic:nvPicPr>
+                  <pic:blipFill>
+                    <a:blip r:embed="rId7"/>
+                    <a:stretch>
+                      <a:fillRect/>
+                    </a:stretch>
+                  </pic:blipFill>
+                  <pic:spPr>
+                    <a:xfrm>
+                      <a:off x="0" y="0"/>
+                      <a:ext cx="5760720" cy="4225058"/>
+                    </a:xfrm>
+                    <a:prstGeom prst="rect">
+                      <a:avLst/>
+                    </a:prstGeom>
+                  </pic:spPr>
+                </pic:pic>
+              </a:graphicData>
+            </a:graphic>
+          </wp:inline>
+        </w:drawing>
+      </w:r>
+    </w:p>
+    <w:p>
+      <w:pPr>
+        <w:spacing w:after="0"/>
+        <w:rPr>
+          <w:sz w:val="20"/>
+          <w:szCs w:val="20"/>
+        </w:rPr>
+      </w:pPr>
+      <w:r>
+        <w:rPr>
+          <w:b/>
+          <w:sz w:val="20"/>
+          <w:szCs w:val="20"/>
+        </w:rPr>
+        <w:t>3)</w:t>
+      </w:r>
+      <w:r>
+        <w:rPr>
+          <w:sz w:val="20"/>
+          <w:szCs w:val="20"/>
+        </w:rPr>
+        <w:t xml:space="preserve"> La brique logiciel utilisant le pipeline il faut qu’elle comporte les fichiers dessous :</w:t>
+      </w:r>
+    </w:p>
+    <w:p>
+      <w:pPr>
+        <w:spacing w:after="0"/>
+        <w:ind w:left="708"/>
+        <w:rPr>
+          <w:sz w:val="20"/>
+          <w:szCs w:val="20"/>
+        </w:rPr>
+      </w:pPr>
+      <w:r>
+        <w:rPr>
+          <w:sz w:val="20"/>
+          <w:szCs w:val="20"/>
+        </w:rPr>
+        <w:t xml:space="preserve">- </w:t>
+      </w:r>
+      <w:proofErr w:type="spellStart"/>
+      <w:r>
+        <w:rPr>
+          <w:b/>
+          <w:sz w:val="20"/>
+          <w:szCs w:val="20"/>
+        </w:rPr>
+        <w:t>JenkinsFile</w:t>
+      </w:r>
+      <w:proofErr w:type="spellEnd"/>
+      <w:r>
+        <w:rPr>
+          <w:sz w:val="20"/>
+          <w:szCs w:val="20"/>
+        </w:rPr>
+        <w:t xml:space="preserve"> =&gt; </w:t>
+      </w:r>
+    </w:p>
+    <w:p>
+      <w:pPr>
+        <w:spacing w:after="0"/>
+        <w:ind w:left="708"/>
+        <w:rPr>
+          <w:sz w:val="20"/>
+          <w:szCs w:val="20"/>
+        </w:rPr>
+      </w:pPr>
+      <w:r>
+        <w:rPr>
+          <w:sz w:val="20"/>
+          <w:szCs w:val="20"/>
+        </w:rPr>
+        <w:t xml:space="preserve">- </w:t>
+      </w:r>
+      <w:proofErr w:type="spellStart"/>
+      <w:r>
+        <w:rPr>
+          <w:b/>
+          <w:sz w:val="20"/>
+          <w:szCs w:val="20"/>
+        </w:rPr>
+        <w:t>jenkinsProperties</w:t>
+      </w:r>
+      <w:proofErr w:type="spellEnd"/>
+      <w:r>
+        <w:rPr>
+          <w:sz w:val="20"/>
+          <w:szCs w:val="20"/>
+        </w:rPr>
+        <w:t xml:space="preserve"> =&gt; </w:t>
+      </w:r>
+    </w:p>
+    <w:p>
+      <w:pPr>
+        <w:spacing w:after="0"/>
+        <w:ind w:left="708"/>
+        <w:rPr>
+          <w:sz w:val="20"/>
+          <w:szCs w:val="20"/>
+        </w:rPr>
+      </w:pPr>
+      <w:r>
+        <w:rPr>
+          <w:sz w:val="20"/>
+          <w:szCs w:val="20"/>
+        </w:rPr>
+        <w:t xml:space="preserve">- </w:t>
+      </w:r>
+      <w:hyperlink r:id="rId8" w:history="1">
+        <w:proofErr w:type="spellStart"/>
+        <w:r>
+          <w:rPr>
+            <w:b/>
+            <w:bCs/>
+            <w:sz w:val="20"/>
+            <w:szCs w:val="20"/>
+          </w:rPr>
+          <w:t>rollback.jenkinsFile</w:t>
+        </w:r>
+        <w:proofErr w:type="spellEnd"/>
+      </w:hyperlink>
+      <w:r>
+        <w:rPr>
+          <w:sz w:val="20"/>
+          <w:szCs w:val="20"/>
+        </w:rPr>
+        <w:t xml:space="preserve"> =&gt; </w:t>
+      </w:r>
+    </w:p>
+    <w:p>
+      <w:pPr>
+        <w:spacing w:after="0"/>
+        <w:ind w:left="708"/>
+        <w:rPr>
+          <w:sz w:val="20"/>
+          <w:szCs w:val="20"/>
+          <w:lang w:val="en-US"/>
+        </w:rPr>
+      </w:pPr>
+      <w:r>
+        <w:rPr>
+          <w:sz w:val="20"/>
+          <w:szCs w:val="20"/>
+          <w:lang w:val="en-US"/>
+        </w:rPr>
+        <w:t xml:space="preserve">- </w:t>
+      </w:r>
+      <w:r>
+        <w:rPr>
+          <w:b/>
+          <w:sz w:val="20"/>
+          <w:szCs w:val="20"/>
+          <w:lang w:val="en-US"/>
+        </w:rPr>
+        <w:t>Playbook</w:t>
+      </w:r>
+      <w:r>
+        <w:rPr>
+          <w:sz w:val="20"/>
+          <w:szCs w:val="20"/>
+          <w:lang w:val="en-US"/>
+        </w:rPr>
+        <w:t xml:space="preserve"> (main,</w:t>
+      </w:r>
+      <w:r>
+        <w:rPr>
+          <w:sz w:val="20"/>
+          <w:szCs w:val="20"/>
+          <w:lang w:val="en-US"/>
+        </w:rPr>
+        <w:t xml:space="preserve"> </w:t>
+      </w:r>
+      <w:r>
+        <w:rPr>
+          <w:sz w:val="20"/>
+          <w:szCs w:val="20"/>
+          <w:lang w:val="en-US"/>
+        </w:rPr>
+        <w:t xml:space="preserve">rollback, </w:t>
+      </w:r>
+      <w:proofErr w:type="spellStart"/>
+      <w:r>
+        <w:rPr>
+          <w:sz w:val="20"/>
+          <w:szCs w:val="20"/>
+          <w:lang w:val="en-US"/>
+        </w:rPr>
+        <w:t>TDVDeploy</w:t>
+      </w:r>
+      <w:proofErr w:type="spellEnd"/>
+      <w:r>
+        <w:rPr>
+          <w:sz w:val="20"/>
+          <w:szCs w:val="20"/>
+          <w:lang w:val="en-US"/>
+        </w:rPr>
+        <w:t>,</w:t>
+      </w:r>
+      <w:r>
+        <w:rPr>
+          <w:sz w:val="20"/>
+          <w:szCs w:val="20"/>
+          <w:lang w:val="en-US"/>
+        </w:rPr>
+        <w:t xml:space="preserve"> </w:t>
+      </w:r>
+      <w:proofErr w:type="spellStart"/>
+      <w:r>
+        <w:rPr>
+          <w:sz w:val="20"/>
+          <w:szCs w:val="20"/>
+          <w:lang w:val="en-US"/>
+        </w:rPr>
+        <w:t>TDVUnd</w:t>
+      </w:r>
+      <w:r>
+        <w:rPr>
+          <w:sz w:val="20"/>
+          <w:szCs w:val="20"/>
+          <w:lang w:val="en-US"/>
+        </w:rPr>
+        <w:t>eploy</w:t>
+      </w:r>
+      <w:proofErr w:type="spellEnd"/>
+      <w:r>
+        <w:rPr>
+          <w:sz w:val="20"/>
+          <w:szCs w:val="20"/>
+          <w:lang w:val="en-US"/>
+        </w:rPr>
+        <w:t>,</w:t>
+      </w:r>
+      <w:r>
+        <w:rPr>
+          <w:sz w:val="20"/>
+          <w:szCs w:val="20"/>
+          <w:lang w:val="en-US"/>
+        </w:rPr>
+        <w:t xml:space="preserve"> </w:t>
+      </w:r>
+      <w:proofErr w:type="spellStart"/>
+      <w:r>
+        <w:rPr>
+          <w:sz w:val="20"/>
+          <w:szCs w:val="20"/>
+          <w:lang w:val="en-US"/>
+        </w:rPr>
+        <w:t>teamquest</w:t>
+      </w:r>
+      <w:r>
+        <w:rPr>
+          <w:sz w:val="20"/>
+          <w:szCs w:val="20"/>
+          <w:lang w:val="en-US"/>
+        </w:rPr>
+        <w:t>Start</w:t>
+      </w:r>
+      <w:proofErr w:type="spellEnd"/>
+      <w:r>
+        <w:rPr>
+          <w:sz w:val="20"/>
+          <w:szCs w:val="20"/>
+          <w:lang w:val="en-US"/>
+        </w:rPr>
+        <w:t>,</w:t>
+      </w:r>
+      <w:r>
+        <w:rPr>
+          <w:sz w:val="20"/>
+          <w:szCs w:val="20"/>
+          <w:lang w:val="en-US"/>
+        </w:rPr>
+        <w:t xml:space="preserve"> </w:t>
+      </w:r>
+      <w:proofErr w:type="spellStart"/>
+      <w:r>
+        <w:rPr>
+          <w:sz w:val="20"/>
+          <w:szCs w:val="20"/>
+          <w:lang w:val="en-US"/>
+        </w:rPr>
+        <w:t>teamquest</w:t>
+      </w:r>
+      <w:r>
+        <w:rPr>
+          <w:sz w:val="20"/>
+          <w:szCs w:val="20"/>
+          <w:lang w:val="en-US"/>
+        </w:rPr>
+        <w:t>Stop</w:t>
+      </w:r>
+      <w:proofErr w:type="spellEnd"/>
+      <w:r>
+        <w:rPr>
+          <w:sz w:val="20"/>
+          <w:szCs w:val="20"/>
+          <w:lang w:val="en-US"/>
+        </w:rPr>
+        <w:t>)</w:t>
+      </w:r>
+    </w:p>
+    <w:p>
+      <w:pPr>
+        <w:spacing w:after="0"/>
+        <w:ind w:left="708"/>
+        <w:rPr>
+          <w:sz w:val="20"/>
+          <w:szCs w:val="20"/>
+        </w:rPr>
+      </w:pPr>
+      <w:r>
+        <w:rPr>
+          <w:sz w:val="20"/>
+          <w:szCs w:val="20"/>
+        </w:rPr>
+        <w:t xml:space="preserve">- </w:t>
+      </w:r>
+      <w:r>
+        <w:rPr>
+          <w:b/>
+          <w:sz w:val="20"/>
+          <w:szCs w:val="20"/>
+        </w:rPr>
+        <w:t>Host</w:t>
+      </w:r>
+      <w:r>
+        <w:rPr>
+          <w:sz w:val="20"/>
+          <w:szCs w:val="20"/>
+        </w:rPr>
+        <w:t xml:space="preserve"> =&gt; contient les @IP avec la correspondance nom de la machine</w:t>
+      </w:r>
+    </w:p>
+    <w:p/>
+    <w:p>
+      <w:r>
+        <w:rPr>
+          <w:b/>
+        </w:rPr>
+        <w:t xml:space="preserve">4) </w:t>
+      </w:r>
+      <w:r>
+        <w:t>Création d’un pipeline sur Jenkins</w:t>
+      </w:r>
+      <w:r>
+        <w:t xml:space="preserve"> : </w:t>
+      </w:r>
+      <w:r>
+        <w:rPr>
+          <w:sz w:val="20"/>
+          <w:szCs w:val="20"/>
+        </w:rPr>
+        <w:t xml:space="preserve">pour cela  il faut accéder à </w:t>
+      </w:r>
+      <w:hyperlink w:history="1">
+        <w:r>
+          <w:rPr>
+            <w:rStyle w:val="Lienhypertexte"/>
+          </w:rPr>
+          <w:t>http://{@ip}/jenkins/</w:t>
+        </w:r>
+        <w:r>
+          <w:rPr>
+            <w:rStyle w:val="Lienhypertexte"/>
+            <w:noProof/>
+            <w:lang w:eastAsia="fr-FR"/>
+          </w:rPr>
+          <w:drawing>
+            <wp:inline distT="0" distB="0" distL="0" distR="0" wp14:anchorId="148AB7F7" wp14:editId="28C04A2F">
+              <wp:extent cx="2576223" cy="1009816"/>
+              <wp:effectExtent l="0" t="0" r="0" b="0"/>
+              <wp:docPr id="10" name="Image 10"/>
+              <wp:cNvGraphicFramePr>
+                <a:graphicFrameLocks xmlns:a="http://schemas.openxmlformats.org/drawingml/2006/main" noChangeAspect="1"/>
+              </wp:cNvGraphicFramePr>
+              <a:graphic xmlns:a="http://schemas.openxmlformats.org/drawingml/2006/main">
+                <a:graphicData uri="http://schemas.openxmlformats.org/drawingml/2006/picture">
+                  <pic:pic xmlns:pic="http://schemas.openxmlformats.org/drawingml/2006/picture">
+                    <pic:nvPicPr>
+                      <pic:cNvPr id="0" name=""/>
+                      <pic:cNvPicPr/>
+                    </pic:nvPicPr>
+                    <pic:blipFill>
+                      <a:blip r:embed="rId9"/>
+                      <a:stretch>
+                        <a:fillRect/>
+                      </a:stretch>
+                    </pic:blipFill>
+                    <pic:spPr>
+                      <a:xfrm>
+                        <a:off x="0" y="0"/>
+                        <a:ext cx="2577053" cy="1010141"/>
+                      </a:xfrm>
+                      <a:prstGeom prst="rect">
+                        <a:avLst/>
+                      </a:prstGeom>
+                    </pic:spPr>
+                  </pic:pic>
+                </a:graphicData>
+              </a:graphic>
+            </wp:inline>
+          </w:drawing>
+        </w:r>
+      </w:hyperlink>
+    </w:p>
+    <w:p>
+      <w:r>
+        <w:rPr>
+          <w:noProof/>
+          <w:lang w:eastAsia="fr-FR"/>
+        </w:rPr>
+        <w:lastRenderedPageBreak/>
+        <w:drawing>
+          <wp:inline distT="0" distB="0" distL="0" distR="0" wp14:anchorId="540E43AA" wp14:editId="6D4F2847">
+            <wp:extent cx="5760720" cy="5965279"/>
+            <wp:effectExtent l="0" t="0" r="0" b="0"/>
+            <wp:docPr id="12" name="Image 12"/>
+            <wp:cNvGraphicFramePr>
+              <a:graphicFrameLocks xmlns:a="http://schemas.openxmlformats.org/drawingml/2006/main" noChangeAspect="1"/>
+            </wp:cNvGraphicFramePr>
+            <a:graphic xmlns:a="http://schemas.openxmlformats.org/drawingml/2006/main">
+              <a:graphicData uri="http://schemas.openxmlformats.org/drawingml/2006/picture">
+                <pic:pic xmlns:pic="http://schemas.openxmlformats.org/drawingml/2006/picture">
+                  <pic:nvPicPr>
+                    <pic:cNvPr id="0" name=""/>
+                    <pic:cNvPicPr/>
+                  </pic:nvPicPr>
+                  <pic:blipFill>
+                    <a:blip r:embed="rId10"/>
+                    <a:stretch>
+                      <a:fillRect/>
+                    </a:stretch>
+                  </pic:blipFill>
+                  <pic:spPr>
+                    <a:xfrm>
+                      <a:off x="0" y="0"/>
+                      <a:ext cx="5760720" cy="5965279"/>
+                    </a:xfrm>
+                    <a:prstGeom prst="rect">
+                      <a:avLst/>
+                    </a:prstGeom>
+                  </pic:spPr>
+                </pic:pic>
+              </a:graphicData>
+            </a:graphic>
+          </wp:inline>
+        </w:drawing>
+      </w:r>
+    </w:p>
+    <w:p/>
+    <w:p>
+      <w:r>
+        <w:t xml:space="preserve">Dans la section « Pipeline » il faut paramétrer le pipeline, il faut juste renseigner l’emplacement du fichier </w:t>
+      </w:r>
+      <w:proofErr w:type="spellStart"/>
+      <w:r>
+        <w:rPr>
+          <w:b/>
+        </w:rPr>
+        <w:t>jenkinsFile</w:t>
+      </w:r>
+      <w:proofErr w:type="spellEnd"/>
+      <w:r>
+        <w:t xml:space="preserve"> dans notre cas il se trouve dans l’application </w:t>
+      </w:r>
+      <w:proofErr w:type="spellStart"/>
+      <w:r>
+        <w:t>cfows</w:t>
+      </w:r>
+      <w:proofErr w:type="spellEnd"/>
+      <w:r>
+        <w:t xml:space="preserve">  alors on a renseigné les champs comme montre l’image ne dessous :</w:t>
+      </w:r>
+    </w:p>
+    <w:p>
+      <w:r>
+        <w:rPr>
+          <w:noProof/>
+          <w:lang w:eastAsia="fr-FR"/>
+        </w:rPr>
+        <w:lastRenderedPageBreak/>
+        <w:drawing>
+          <wp:inline distT="0" distB="0" distL="0" distR="0" wp14:anchorId="01674F22" wp14:editId="2FD68955">
+            <wp:extent cx="5760720" cy="4152422"/>
+            <wp:effectExtent l="0" t="0" r="0" b="635"/>
+            <wp:docPr id="13" name="Image 13"/>
+            <wp:cNvGraphicFramePr>
+              <a:graphicFrameLocks xmlns:a="http://schemas.openxmlformats.org/drawingml/2006/main" noChangeAspect="1"/>
+            </wp:cNvGraphicFramePr>
+            <a:graphic xmlns:a="http://schemas.openxmlformats.org/drawingml/2006/main">
+              <a:graphicData uri="http://schemas.openxmlformats.org/drawingml/2006/picture">
+                <pic:pic xmlns:pic="http://schemas.openxmlformats.org/drawingml/2006/picture">
+                  <pic:nvPicPr>
+                    <pic:cNvPr id="0" name=""/>
+                    <pic:cNvPicPr/>
+                  </pic:nvPicPr>
+                  <pic:blipFill>
+                    <a:blip r:embed="rId11"/>
+                    <a:stretch>
+                      <a:fillRect/>
+                    </a:stretch>
+                  </pic:blipFill>
+                  <pic:spPr>
+                    <a:xfrm>
+                      <a:off x="0" y="0"/>
+                      <a:ext cx="5760720" cy="4152422"/>
+                    </a:xfrm>
+                    <a:prstGeom prst="rect">
+                      <a:avLst/>
+                    </a:prstGeom>
+                  </pic:spPr>
+                </pic:pic>
+              </a:graphicData>
+            </a:graphic>
+          </wp:inline>
+        </w:drawing>
+      </w:r>
+    </w:p>
+    <w:p/>
+    <w:p>
+      <w:bookmarkStart w:id="0" w:name="_GoBack"/>
+      <w:bookmarkEnd w:id="0"/>
+      <w:r>
+        <w:br w:type="page"/>
+      </w:r>
+      <w:r>
+        <w:lastRenderedPageBreak/>
+        <w:br w:type="page"/>
+      </w:r>
+    </w:p>
     <w:p>
       <w:pPr>
         <w:rPr>
@@ -14,15 +752,35 @@
         </w:rPr>
       </w:pPr>
       <w:r>
+        <w:rPr>
+          <w:rFonts w:asciiTheme="majorHAnsi" w:eastAsiaTheme="majorEastAsia" w:hAnsiTheme="majorHAnsi" w:cstheme="majorBidi"/>
+          <w:b/>
+          <w:bCs/>
+          <w:color w:val="365F91" w:themeColor="accent1" w:themeShade="BF"/>
+          <w:sz w:val="28"/>
+          <w:szCs w:val="28"/>
+        </w:rPr>
+        <w:lastRenderedPageBreak/>
         <w:br w:type="page"/>
       </w:r>
     </w:p>
     <w:p>
       <w:pPr>
+        <w:rPr>
+          <w:rFonts w:asciiTheme="majorHAnsi" w:eastAsiaTheme="majorEastAsia" w:hAnsiTheme="majorHAnsi" w:cstheme="majorBidi"/>
+          <w:b/>
+          <w:bCs/>
+          <w:color w:val="365F91" w:themeColor="accent1" w:themeShade="BF"/>
+          <w:sz w:val="28"/>
+          <w:szCs w:val="28"/>
+        </w:rPr>
+      </w:pPr>
+    </w:p>
+    <w:p>
+      <w:pPr>
         <w:pStyle w:val="Titre1"/>
       </w:pPr>
       <w:r>
-        <w:lastRenderedPageBreak/>
         <w:t>Lorsqu’on exécute les commandes les variables utilisée de dans doivent être sur la variable d'environnement</w:t>
       </w:r>
     </w:p>
@@ -84,8 +842,6 @@
       <w:r>
         <w:t xml:space="preserve">Il faudra donc être sûr que la personne ait les habilitations nécessaires pour réaliser les actions </w:t>
       </w:r>
-      <w:bookmarkStart w:id="0" w:name="_GoBack"/>
-      <w:bookmarkEnd w:id="0"/>
       <w:r>
         <w:t>demandées</w:t>
       </w:r>
@@ -115,7 +871,7 @@
                     <pic:cNvPicPr/>
                   </pic:nvPicPr>
                   <pic:blipFill>
-                    <a:blip r:embed="rId5"/>
+                    <a:blip r:embed="rId12"/>
                     <a:stretch>
                       <a:fillRect/>
                     </a:stretch>
@@ -164,7 +920,7 @@
                     <pic:cNvPicPr/>
                   </pic:nvPicPr>
                   <pic:blipFill>
-                    <a:blip r:embed="rId6"/>
+                    <a:blip r:embed="rId13"/>
                     <a:stretch>
                       <a:fillRect/>
                     </a:stretch>
@@ -222,7 +978,7 @@
                     <pic:cNvPicPr/>
                   </pic:nvPicPr>
                   <pic:blipFill>
-                    <a:blip r:embed="rId7">
+                    <a:blip r:embed="rId14">
                       <a:extLst>
                         <a:ext uri="{28A0092B-C50C-407E-A947-70E740481C1C}">
                           <a14:useLocalDpi xmlns:a14="http://schemas.microsoft.com/office/drawing/2010/main" val="0"/>
@@ -298,7 +1054,7 @@
                     <pic:cNvPicPr/>
                   </pic:nvPicPr>
                   <pic:blipFill>
-                    <a:blip r:embed="rId8">
+                    <a:blip r:embed="rId15">
                       <a:extLst>
                         <a:ext uri="{28A0092B-C50C-407E-A947-70E740481C1C}">
                           <a14:useLocalDpi xmlns:a14="http://schemas.microsoft.com/office/drawing/2010/main" val="0"/>
@@ -365,7 +1121,7 @@
                     <pic:cNvPicPr/>
                   </pic:nvPicPr>
                   <pic:blipFill>
-                    <a:blip r:embed="rId9">
+                    <a:blip r:embed="rId16">
                       <a:extLst>
                         <a:ext uri="{28A0092B-C50C-407E-A947-70E740481C1C}">
                           <a14:useLocalDpi xmlns:a14="http://schemas.microsoft.com/office/drawing/2010/main" val="0"/>
@@ -426,7 +1182,7 @@
                     <pic:cNvPicPr/>
                   </pic:nvPicPr>
                   <pic:blipFill>
-                    <a:blip r:embed="rId10">
+                    <a:blip r:embed="rId17">
                       <a:extLst>
                         <a:ext uri="{28A0092B-C50C-407E-A947-70E740481C1C}">
                           <a14:useLocalDpi xmlns:a14="http://schemas.microsoft.com/office/drawing/2010/main" val="0"/>
@@ -491,7 +1247,7 @@
                     <pic:cNvPicPr/>
                   </pic:nvPicPr>
                   <pic:blipFill>
-                    <a:blip r:embed="rId11">
+                    <a:blip r:embed="rId18">
                       <a:extLst>
                         <a:ext uri="{28A0092B-C50C-407E-A947-70E740481C1C}">
                           <a14:useLocalDpi xmlns:a14="http://schemas.microsoft.com/office/drawing/2010/main" val="0"/>
@@ -552,7 +1308,7 @@
                     <pic:cNvPicPr/>
                   </pic:nvPicPr>
                   <pic:blipFill>
-                    <a:blip r:embed="rId12">
+                    <a:blip r:embed="rId19">
                       <a:extLst>
                         <a:ext uri="{28A0092B-C50C-407E-A947-70E740481C1C}">
                           <a14:useLocalDpi xmlns:a14="http://schemas.microsoft.com/office/drawing/2010/main" val="0"/>
@@ -912,6 +1668,7 @@
         <w:spacing w:before="0" w:beforeAutospacing="0" w:after="0" w:afterAutospacing="0"/>
         <w:rPr>
           <w:rFonts w:ascii="Arial" w:hAnsi="Arial" w:cs="Arial"/>
+          <w:lang w:val="en-US"/>
         </w:rPr>
       </w:pPr>
       <w:r>
@@ -929,22 +1686,22 @@
         <w:t xml:space="preserve"> </w:t>
       </w:r>
       <w:proofErr w:type="spellStart"/>
-      <w:proofErr w:type="gramStart"/>
-      <w:r>
-        <w:rPr>
-          <w:rFonts w:ascii="Arial" w:hAnsi="Arial" w:cs="Arial"/>
-          <w:sz w:val="20"/>
-          <w:szCs w:val="20"/>
+      <w:r>
+        <w:rPr>
+          <w:rFonts w:ascii="Arial" w:hAnsi="Arial" w:cs="Arial"/>
+          <w:sz w:val="20"/>
+          <w:szCs w:val="20"/>
+          <w:lang w:val="en-US"/>
         </w:rPr>
         <w:t>user_appli</w:t>
       </w:r>
       <w:proofErr w:type="spellEnd"/>
-      <w:proofErr w:type="gramEnd"/>
-      <w:r>
-        <w:rPr>
-          <w:rFonts w:ascii="Arial" w:hAnsi="Arial" w:cs="Arial"/>
-          <w:sz w:val="20"/>
-          <w:szCs w:val="20"/>
+      <w:r>
+        <w:rPr>
+          <w:rFonts w:ascii="Arial" w:hAnsi="Arial" w:cs="Arial"/>
+          <w:sz w:val="20"/>
+          <w:szCs w:val="20"/>
+          <w:lang w:val="en-US"/>
         </w:rPr>
         <w:t>: "</w:t>
       </w:r>
@@ -954,6 +1711,7 @@
           <w:rFonts w:ascii="Arial" w:hAnsi="Arial" w:cs="Arial"/>
           <w:sz w:val="20"/>
           <w:szCs w:val="20"/>
+          <w:lang w:val="en-US"/>
         </w:rPr>
         <w:t>tqmgr</w:t>
       </w:r>
@@ -963,6 +1721,7 @@
           <w:rFonts w:ascii="Arial" w:hAnsi="Arial" w:cs="Arial"/>
           <w:sz w:val="20"/>
           <w:szCs w:val="20"/>
+          <w:lang w:val="en-US"/>
         </w:rPr>
         <w:t>"</w:t>
       </w:r>
@@ -973,33 +1732,35 @@
         <w:spacing w:before="0" w:beforeAutospacing="0" w:after="0" w:afterAutospacing="0"/>
         <w:rPr>
           <w:rFonts w:ascii="Arial" w:hAnsi="Arial" w:cs="Arial"/>
-        </w:rPr>
-      </w:pPr>
-      <w:r>
-        <w:rPr>
-          <w:rFonts w:ascii="Arial" w:hAnsi="Arial" w:cs="Arial"/>
-          <w:sz w:val="20"/>
-          <w:szCs w:val="20"/>
+          <w:lang w:val="en-US"/>
+        </w:rPr>
+      </w:pPr>
+      <w:r>
+        <w:rPr>
+          <w:rFonts w:ascii="Arial" w:hAnsi="Arial" w:cs="Arial"/>
+          <w:sz w:val="20"/>
+          <w:szCs w:val="20"/>
+          <w:lang w:val="en-US"/>
         </w:rPr>
         <w:t xml:space="preserve">    </w:t>
       </w:r>
       <w:proofErr w:type="spellStart"/>
-      <w:proofErr w:type="gramStart"/>
-      <w:r>
-        <w:rPr>
-          <w:rFonts w:ascii="Arial" w:hAnsi="Arial" w:cs="Arial"/>
-          <w:sz w:val="20"/>
-          <w:szCs w:val="20"/>
+      <w:r>
+        <w:rPr>
+          <w:rFonts w:ascii="Arial" w:hAnsi="Arial" w:cs="Arial"/>
+          <w:sz w:val="20"/>
+          <w:szCs w:val="20"/>
+          <w:lang w:val="en-US"/>
         </w:rPr>
         <w:t>group_appli</w:t>
       </w:r>
       <w:proofErr w:type="spellEnd"/>
-      <w:proofErr w:type="gramEnd"/>
-      <w:r>
-        <w:rPr>
-          <w:rFonts w:ascii="Arial" w:hAnsi="Arial" w:cs="Arial"/>
-          <w:sz w:val="20"/>
-          <w:szCs w:val="20"/>
+      <w:r>
+        <w:rPr>
+          <w:rFonts w:ascii="Arial" w:hAnsi="Arial" w:cs="Arial"/>
+          <w:sz w:val="20"/>
+          <w:szCs w:val="20"/>
+          <w:lang w:val="en-US"/>
         </w:rPr>
         <w:t>: "</w:t>
       </w:r>
@@ -1009,6 +1770,7 @@
           <w:rFonts w:ascii="Arial" w:hAnsi="Arial" w:cs="Arial"/>
           <w:sz w:val="20"/>
           <w:szCs w:val="20"/>
+          <w:lang w:val="en-US"/>
         </w:rPr>
         <w:t>tq</w:t>
       </w:r>
@@ -1018,6 +1780,7 @@
           <w:rFonts w:ascii="Arial" w:hAnsi="Arial" w:cs="Arial"/>
           <w:sz w:val="20"/>
           <w:szCs w:val="20"/>
+          <w:lang w:val="en-US"/>
         </w:rPr>
         <w:t>"</w:t>
       </w:r>
@@ -1036,8 +1799,18 @@
           <w:color w:val="000000"/>
           <w:sz w:val="20"/>
           <w:szCs w:val="20"/>
-        </w:rPr>
-        <w:t>    …</w:t>
+          <w:lang w:val="en-US"/>
+        </w:rPr>
+        <w:t xml:space="preserve">    </w:t>
+      </w:r>
+      <w:r>
+        <w:rPr>
+          <w:rFonts w:ascii="Arial" w:hAnsi="Arial" w:cs="Arial"/>
+          <w:color w:val="000000"/>
+          <w:sz w:val="20"/>
+          <w:szCs w:val="20"/>
+        </w:rPr>
+        <w:t>…</w:t>
       </w:r>
     </w:p>
     <w:p>
@@ -1072,7 +1845,6 @@
           <w:rFonts w:ascii="Arial" w:hAnsi="Arial" w:cs="Arial"/>
           <w:sz w:val="20"/>
           <w:szCs w:val="20"/>
-          <w:lang w:val="en-US"/>
         </w:rPr>
         <w:t>è</w:t>
       </w:r>
@@ -1268,7 +2040,6 @@
           <w:rFonts w:ascii="Arial" w:hAnsi="Arial" w:cs="Arial"/>
           <w:sz w:val="20"/>
           <w:szCs w:val="20"/>
-          <w:lang w:val="en-US"/>
         </w:rPr>
         <w:t>è</w:t>
       </w:r>
@@ -1288,60 +2059,79 @@
         <w:spacing w:before="0" w:beforeAutospacing="0" w:after="0" w:afterAutospacing="0"/>
         <w:rPr>
           <w:rFonts w:ascii="Arial" w:hAnsi="Arial" w:cs="Arial"/>
-        </w:rPr>
-      </w:pPr>
-      <w:r>
-        <w:rPr>
-          <w:rFonts w:ascii="Arial" w:hAnsi="Arial" w:cs="Arial"/>
-          <w:sz w:val="20"/>
-          <w:szCs w:val="20"/>
+          <w:lang w:val="en-US"/>
+        </w:rPr>
+      </w:pPr>
+      <w:r>
+        <w:rPr>
+          <w:rFonts w:ascii="Arial" w:hAnsi="Arial" w:cs="Arial"/>
+          <w:sz w:val="20"/>
+          <w:szCs w:val="20"/>
+          <w:lang w:val="en-US"/>
         </w:rPr>
         <w:t>-</w:t>
       </w:r>
       <w:r>
         <w:rPr>
           <w:rFonts w:ascii="Arial" w:hAnsi="Arial" w:cs="Arial"/>
+          <w:lang w:val="en-US"/>
         </w:rPr>
         <w:t xml:space="preserve"> </w:t>
       </w:r>
-      <w:proofErr w:type="spellStart"/>
-      <w:r>
-        <w:rPr>
-          <w:rFonts w:ascii="Arial" w:hAnsi="Arial" w:cs="Arial"/>
-          <w:sz w:val="20"/>
-          <w:szCs w:val="20"/>
+      <w:proofErr w:type="gramStart"/>
+      <w:r>
+        <w:rPr>
+          <w:rFonts w:ascii="Arial" w:hAnsi="Arial" w:cs="Arial"/>
+          <w:sz w:val="20"/>
+          <w:szCs w:val="20"/>
+          <w:lang w:val="en-US"/>
         </w:rPr>
         <w:t>name</w:t>
       </w:r>
-      <w:proofErr w:type="spellEnd"/>
-      <w:r>
-        <w:rPr>
-          <w:rFonts w:ascii="Arial" w:hAnsi="Arial" w:cs="Arial"/>
-          <w:sz w:val="20"/>
-          <w:szCs w:val="20"/>
+      <w:proofErr w:type="gramEnd"/>
+      <w:r>
+        <w:rPr>
+          <w:rFonts w:ascii="Arial" w:hAnsi="Arial" w:cs="Arial"/>
+          <w:sz w:val="20"/>
+          <w:szCs w:val="20"/>
+          <w:lang w:val="en-US"/>
         </w:rPr>
         <w:t>:</w:t>
       </w:r>
       <w:r>
         <w:rPr>
           <w:rFonts w:ascii="Arial" w:hAnsi="Arial" w:cs="Arial"/>
+          <w:lang w:val="en-US"/>
         </w:rPr>
         <w:t xml:space="preserve"> </w:t>
       </w:r>
-      <w:r>
-        <w:rPr>
-          <w:rFonts w:ascii="Arial" w:hAnsi="Arial" w:cs="Arial"/>
-          <w:sz w:val="20"/>
-          <w:szCs w:val="20"/>
-        </w:rPr>
-        <w:t xml:space="preserve">démarrage </w:t>
-      </w:r>
-      <w:proofErr w:type="spellStart"/>
-      <w:r>
-        <w:rPr>
-          <w:rFonts w:ascii="Arial" w:hAnsi="Arial" w:cs="Arial"/>
-          <w:sz w:val="20"/>
-          <w:szCs w:val="20"/>
+      <w:proofErr w:type="spellStart"/>
+      <w:r>
+        <w:rPr>
+          <w:rFonts w:ascii="Arial" w:hAnsi="Arial" w:cs="Arial"/>
+          <w:sz w:val="20"/>
+          <w:szCs w:val="20"/>
+          <w:lang w:val="en-US"/>
+        </w:rPr>
+        <w:t>démarrage</w:t>
+      </w:r>
+      <w:proofErr w:type="spellEnd"/>
+      <w:r>
+        <w:rPr>
+          <w:rFonts w:ascii="Arial" w:hAnsi="Arial" w:cs="Arial"/>
+          <w:sz w:val="20"/>
+          <w:szCs w:val="20"/>
+          <w:lang w:val="en-US"/>
+        </w:rPr>
+        <w:t xml:space="preserve"> </w:t>
+      </w:r>
+      <w:proofErr w:type="spellStart"/>
+      <w:r>
+        <w:rPr>
+          <w:rFonts w:ascii="Arial" w:hAnsi="Arial" w:cs="Arial"/>
+          <w:sz w:val="20"/>
+          <w:szCs w:val="20"/>
+          <w:lang w:val="en-US"/>
         </w:rPr>
         <w:t>teamquest</w:t>
       </w:r>
@@ -1361,12 +2151,14 @@
           <w:rFonts w:ascii="Arial" w:hAnsi="Arial" w:cs="Arial"/>
           <w:sz w:val="20"/>
           <w:szCs w:val="20"/>
+          <w:lang w:val="en-US"/>
         </w:rPr>
         <w:t> </w:t>
       </w:r>
       <w:r>
         <w:rPr>
           <w:rFonts w:ascii="Arial" w:hAnsi="Arial" w:cs="Arial"/>
+          <w:lang w:val="en-US"/>
         </w:rPr>
         <w:t xml:space="preserve"> </w:t>
       </w:r>
@@ -1408,27 +2200,41 @@
           <w:rFonts w:ascii="Arial" w:hAnsi="Arial" w:cs="Arial"/>
         </w:rPr>
       </w:pPr>
-      <w:proofErr w:type="spellStart"/>
       <w:proofErr w:type="gramStart"/>
       <w:r>
         <w:rPr>
           <w:rFonts w:ascii="Arial" w:hAnsi="Arial" w:cs="Arial"/>
           <w:sz w:val="20"/>
           <w:szCs w:val="20"/>
-          <w:lang w:val="en-US"/>
         </w:rPr>
         <w:t>en</w:t>
       </w:r>
-      <w:proofErr w:type="spellEnd"/>
       <w:proofErr w:type="gramEnd"/>
       <w:r>
         <w:rPr>
           <w:rFonts w:ascii="Arial" w:hAnsi="Arial" w:cs="Arial"/>
           <w:sz w:val="20"/>
           <w:szCs w:val="20"/>
-          <w:lang w:val="en-US"/>
-        </w:rPr>
-        <w:t xml:space="preserve"> prod :</w:t>
+        </w:rPr>
+        <w:t xml:space="preserve"> </w:t>
+      </w:r>
+      <w:proofErr w:type="spellStart"/>
+      <w:r>
+        <w:rPr>
+          <w:rFonts w:ascii="Arial" w:hAnsi="Arial" w:cs="Arial"/>
+          <w:sz w:val="20"/>
+          <w:szCs w:val="20"/>
+        </w:rPr>
+        <w:t>prod</w:t>
+      </w:r>
+      <w:proofErr w:type="spellEnd"/>
+      <w:r>
+        <w:rPr>
+          <w:rFonts w:ascii="Arial" w:hAnsi="Arial" w:cs="Arial"/>
+          <w:sz w:val="20"/>
+          <w:szCs w:val="20"/>
+        </w:rPr>
+        <w:t xml:space="preserve"> :</w:t>
       </w:r>
     </w:p>
     <w:p>
@@ -1458,15 +2264,7 @@
           <w:color w:val="000000"/>
           <w:sz w:val="20"/>
         </w:rPr>
-        <w:t>Les</w:t>
-      </w:r>
-      <w:r>
-        <w:rPr>
-          <w:rFonts w:ascii="Arial" w:hAnsi="Arial"/>
-          <w:color w:val="000000"/>
-          <w:sz w:val="20"/>
-        </w:rPr>
-        <w:t xml:space="preserve"> scénarios </w:t>
+        <w:t xml:space="preserve">Les scénarios </w:t>
       </w:r>
       <w:proofErr w:type="spellStart"/>
       <w:r>
@@ -1620,15 +2418,7 @@
           <w:color w:val="000000"/>
           <w:sz w:val="20"/>
         </w:rPr>
-        <w:t xml:space="preserve"> est</w:t>
-      </w:r>
-      <w:r>
-        <w:rPr>
-          <w:rFonts w:ascii="Arial" w:hAnsi="Arial"/>
-          <w:color w:val="000000"/>
-          <w:sz w:val="20"/>
-        </w:rPr>
-        <w:t> :</w:t>
+        <w:t xml:space="preserve"> est :</w:t>
       </w:r>
     </w:p>
     <w:p>
@@ -1661,25 +2451,7 @@
           <w:color w:val="000000"/>
           <w:sz w:val="20"/>
         </w:rPr>
-        <w:t xml:space="preserve"> </w:t>
-      </w:r>
-      <w:r>
-        <w:rPr>
-          <w:rFonts w:ascii="Arial" w:hAnsi="Arial"/>
-          <w:b/>
-          <w:color w:val="000000"/>
-          <w:sz w:val="20"/>
-        </w:rPr>
-        <w:t xml:space="preserve">-&gt; </w:t>
-      </w:r>
-      <w:r>
-        <w:rPr>
-          <w:rFonts w:ascii="Arial" w:hAnsi="Arial"/>
-          <w:b/>
-          <w:color w:val="000000"/>
-          <w:sz w:val="20"/>
-        </w:rPr>
-        <w:t xml:space="preserve"> fichier inexistant</w:t>
+        <w:t xml:space="preserve"> -&gt;  fichier inexistant</w:t>
       </w:r>
     </w:p>
     <w:p>
@@ -1712,25 +2484,7 @@
           <w:color w:val="000000"/>
           <w:sz w:val="20"/>
         </w:rPr>
-        <w:t xml:space="preserve"> </w:t>
-      </w:r>
-      <w:r>
-        <w:rPr>
-          <w:rFonts w:ascii="Arial" w:hAnsi="Arial"/>
-          <w:b/>
-          <w:color w:val="000000"/>
-          <w:sz w:val="20"/>
-        </w:rPr>
-        <w:t>-&gt;</w:t>
-      </w:r>
-      <w:r>
-        <w:rPr>
-          <w:rFonts w:ascii="Arial" w:hAnsi="Arial"/>
-          <w:b/>
-          <w:color w:val="000000"/>
-          <w:sz w:val="20"/>
-        </w:rPr>
-        <w:t xml:space="preserve"> fichier </w:t>
+        <w:t xml:space="preserve"> -&gt; fichier </w:t>
       </w:r>
       <w:proofErr w:type="spellStart"/>
       <w:r>
@@ -1753,25 +2507,39 @@
           <w:rFonts w:ascii="Arial" w:hAnsi="Arial"/>
           <w:color w:val="000000"/>
           <w:sz w:val="20"/>
-        </w:rPr>
-      </w:pPr>
+          <w:lang w:val="en-US"/>
+        </w:rPr>
+      </w:pPr>
+      <w:proofErr w:type="spellStart"/>
       <w:proofErr w:type="gramStart"/>
       <w:r>
         <w:rPr>
           <w:rFonts w:ascii="Arial" w:hAnsi="Arial"/>
           <w:color w:val="000000"/>
           <w:sz w:val="20"/>
+          <w:lang w:val="en-US"/>
         </w:rPr>
         <w:t>exemple</w:t>
       </w:r>
+      <w:proofErr w:type="spellEnd"/>
+      <w:r>
+        <w:rPr>
+          <w:rFonts w:ascii="Arial" w:hAnsi="Arial"/>
+          <w:color w:val="000000"/>
+          <w:sz w:val="20"/>
+          <w:lang w:val="en-US"/>
+        </w:rPr>
+        <w:t> :</w:t>
+      </w:r>
       <w:proofErr w:type="gramEnd"/>
       <w:r>
         <w:rPr>
           <w:rFonts w:ascii="Arial" w:hAnsi="Arial"/>
           <w:color w:val="000000"/>
           <w:sz w:val="20"/>
-        </w:rPr>
-        <w:t xml:space="preserve"> : </w:t>
+          <w:lang w:val="en-US"/>
+        </w:rPr>
+        <w:t xml:space="preserve"> </w:t>
       </w:r>
     </w:p>
     <w:p>
@@ -2196,6 +2964,127 @@
     </w:sectPr>
   </w:body>
 </w:document>
+</file>
+
+<file path=word/numbering.xml><?xml version="1.0" encoding="utf-8"?>
+<w:numbering xmlns:wpc="http://schemas.microsoft.com/office/word/2010/wordprocessingCanvas" xmlns:mc="http://schemas.openxmlformats.org/markup-compatibility/2006" xmlns:o="urn:schemas-microsoft-com:office:office" xmlns:r="http://schemas.openxmlformats.org/officeDocument/2006/relationships" xmlns:m="http://schemas.openxmlformats.org/officeDocument/2006/math" xmlns:v="urn:schemas-microsoft-com:vml" xmlns:wp14="http://schemas.microsoft.com/office/word/2010/wordprocessingDrawing" xmlns:wp="http://schemas.openxmlformats.org/drawingml/2006/wordprocessingDrawing" xmlns:w10="urn:schemas-microsoft-com:office:word" xmlns:w="http://schemas.openxmlformats.org/wordprocessingml/2006/main" xmlns:w14="http://schemas.microsoft.com/office/word/2010/wordml" xmlns:wpg="http://schemas.microsoft.com/office/word/2010/wordprocessingGroup" xmlns:wpi="http://schemas.microsoft.com/office/word/2010/wordprocessingInk" xmlns:wne="http://schemas.microsoft.com/office/word/2006/wordml" xmlns:wps="http://schemas.microsoft.com/office/word/2010/wordprocessingShape" mc:Ignorable="w14 wp14">
+  <w:abstractNum w:abstractNumId="0">
+    <w:nsid w:val="52A07AB3"/>
+    <w:multiLevelType w:val="hybridMultilevel"/>
+    <w:tmpl w:val="E8CA11D0"/>
+    <w:lvl w:ilvl="0" w:tplc="040C0001">
+      <w:start w:val="1"/>
+      <w:numFmt w:val="bullet"/>
+      <w:lvlText w:val=""/>
+      <w:lvlJc w:val="left"/>
+      <w:pPr>
+        <w:ind w:left="720" w:hanging="360"/>
+      </w:pPr>
+      <w:rPr>
+        <w:rFonts w:ascii="Symbol" w:hAnsi="Symbol" w:hint="default"/>
+      </w:rPr>
+    </w:lvl>
+    <w:lvl w:ilvl="1" w:tplc="040C0003" w:tentative="1">
+      <w:start w:val="1"/>
+      <w:numFmt w:val="bullet"/>
+      <w:lvlText w:val="o"/>
+      <w:lvlJc w:val="left"/>
+      <w:pPr>
+        <w:ind w:left="1440" w:hanging="360"/>
+      </w:pPr>
+      <w:rPr>
+        <w:rFonts w:ascii="Courier New" w:hAnsi="Courier New" w:cs="Courier New" w:hint="default"/>
+      </w:rPr>
+    </w:lvl>
+    <w:lvl w:ilvl="2" w:tplc="040C0005" w:tentative="1">
+      <w:start w:val="1"/>
+      <w:numFmt w:val="bullet"/>
+      <w:lvlText w:val=""/>
+      <w:lvlJc w:val="left"/>
+      <w:pPr>
+        <w:ind w:left="2160" w:hanging="360"/>
+      </w:pPr>
+      <w:rPr>
+        <w:rFonts w:ascii="Wingdings" w:hAnsi="Wingdings" w:hint="default"/>
+      </w:rPr>
+    </w:lvl>
+    <w:lvl w:ilvl="3" w:tplc="040C0001" w:tentative="1">
+      <w:start w:val="1"/>
+      <w:numFmt w:val="bullet"/>
+      <w:lvlText w:val=""/>
+      <w:lvlJc w:val="left"/>
+      <w:pPr>
+        <w:ind w:left="2880" w:hanging="360"/>
+      </w:pPr>
+      <w:rPr>
+        <w:rFonts w:ascii="Symbol" w:hAnsi="Symbol" w:hint="default"/>
+      </w:rPr>
+    </w:lvl>
+    <w:lvl w:ilvl="4" w:tplc="040C0003" w:tentative="1">
+      <w:start w:val="1"/>
+      <w:numFmt w:val="bullet"/>
+      <w:lvlText w:val="o"/>
+      <w:lvlJc w:val="left"/>
+      <w:pPr>
+        <w:ind w:left="3600" w:hanging="360"/>
+      </w:pPr>
+      <w:rPr>
+        <w:rFonts w:ascii="Courier New" w:hAnsi="Courier New" w:cs="Courier New" w:hint="default"/>
+      </w:rPr>
+    </w:lvl>
+    <w:lvl w:ilvl="5" w:tplc="040C0005" w:tentative="1">
+      <w:start w:val="1"/>
+      <w:numFmt w:val="bullet"/>
+      <w:lvlText w:val=""/>
+      <w:lvlJc w:val="left"/>
+      <w:pPr>
+        <w:ind w:left="4320" w:hanging="360"/>
+      </w:pPr>
+      <w:rPr>
+        <w:rFonts w:ascii="Wingdings" w:hAnsi="Wingdings" w:hint="default"/>
+      </w:rPr>
+    </w:lvl>
+    <w:lvl w:ilvl="6" w:tplc="040C0001" w:tentative="1">
+      <w:start w:val="1"/>
+      <w:numFmt w:val="bullet"/>
+      <w:lvlText w:val=""/>
+      <w:lvlJc w:val="left"/>
+      <w:pPr>
+        <w:ind w:left="5040" w:hanging="360"/>
+      </w:pPr>
+      <w:rPr>
+        <w:rFonts w:ascii="Symbol" w:hAnsi="Symbol" w:hint="default"/>
+      </w:rPr>
+    </w:lvl>
+    <w:lvl w:ilvl="7" w:tplc="040C0003" w:tentative="1">
+      <w:start w:val="1"/>
+      <w:numFmt w:val="bullet"/>
+      <w:lvlText w:val="o"/>
+      <w:lvlJc w:val="left"/>
+      <w:pPr>
+        <w:ind w:left="5760" w:hanging="360"/>
+      </w:pPr>
+      <w:rPr>
+        <w:rFonts w:ascii="Courier New" w:hAnsi="Courier New" w:cs="Courier New" w:hint="default"/>
+      </w:rPr>
+    </w:lvl>
+    <w:lvl w:ilvl="8" w:tplc="040C0005" w:tentative="1">
+      <w:start w:val="1"/>
+      <w:numFmt w:val="bullet"/>
+      <w:lvlText w:val=""/>
+      <w:lvlJc w:val="left"/>
+      <w:pPr>
+        <w:ind w:left="6480" w:hanging="360"/>
+      </w:pPr>
+      <w:rPr>
+        <w:rFonts w:ascii="Wingdings" w:hAnsi="Wingdings" w:hint="default"/>
+      </w:rPr>
+    </w:lvl>
+  </w:abstractNum>
+  <w:num w:numId="1">
+    <w:abstractNumId w:val="0"/>
+  </w:num>
+</w:numbering>
 </file>
 
 <file path=word/styles.xml><?xml version="1.0" encoding="utf-8"?>
@@ -2470,6 +3359,39 @@
       <w:lang w:eastAsia="fr-FR"/>
     </w:rPr>
   </w:style>
+  <w:style w:type="character" w:styleId="Lienhypertexte">
+    <w:name w:val="Hyperlink"/>
+    <w:basedOn w:val="Policepardfaut"/>
+    <w:uiPriority w:val="99"/>
+    <w:unhideWhenUsed/>
+    <w:rsid w:val="008D208A"/>
+    <w:rPr>
+      <w:color w:val="0000FF" w:themeColor="hyperlink"/>
+      <w:u w:val="single"/>
+    </w:rPr>
+  </w:style>
+  <w:style w:type="character" w:styleId="lev">
+    <w:name w:val="Strong"/>
+    <w:basedOn w:val="Policepardfaut"/>
+    <w:uiPriority w:val="22"/>
+    <w:qFormat/>
+    <w:rsid w:val="00E45B69"/>
+    <w:rPr>
+      <w:b/>
+      <w:bCs/>
+    </w:rPr>
+  </w:style>
+  <w:style w:type="paragraph" w:styleId="Paragraphedeliste">
+    <w:name w:val="List Paragraph"/>
+    <w:basedOn w:val="Normal"/>
+    <w:uiPriority w:val="34"/>
+    <w:qFormat/>
+    <w:rsid w:val="003D064D"/>
+    <w:pPr>
+      <w:ind w:left="720"/>
+      <w:contextualSpacing/>
+    </w:pPr>
+  </w:style>
 </w:styles>
 </file>
 
@@ -2744,6 +3666,39 @@
       <w:szCs w:val="24"/>
       <w:lang w:eastAsia="fr-FR"/>
     </w:rPr>
+  </w:style>
+  <w:style w:type="character" w:styleId="Lienhypertexte">
+    <w:name w:val="Hyperlink"/>
+    <w:basedOn w:val="Policepardfaut"/>
+    <w:uiPriority w:val="99"/>
+    <w:unhideWhenUsed/>
+    <w:rsid w:val="008D208A"/>
+    <w:rPr>
+      <w:color w:val="0000FF" w:themeColor="hyperlink"/>
+      <w:u w:val="single"/>
+    </w:rPr>
+  </w:style>
+  <w:style w:type="character" w:styleId="lev">
+    <w:name w:val="Strong"/>
+    <w:basedOn w:val="Policepardfaut"/>
+    <w:uiPriority w:val="22"/>
+    <w:qFormat/>
+    <w:rsid w:val="00E45B69"/>
+    <w:rPr>
+      <w:b/>
+      <w:bCs/>
+    </w:rPr>
+  </w:style>
+  <w:style w:type="paragraph" w:styleId="Paragraphedeliste">
+    <w:name w:val="List Paragraph"/>
+    <w:basedOn w:val="Normal"/>
+    <w:uiPriority w:val="34"/>
+    <w:qFormat/>
+    <w:rsid w:val="003D064D"/>
+    <w:pPr>
+      <w:ind w:left="720"/>
+      <w:contextualSpacing/>
+    </w:pPr>
   </w:style>
 </w:styles>
 </file>
